--- a/readme.docx
+++ b/readme.docx
@@ -37,9 +37,11 @@
           <w:numId w:val="3"/>
         </w:numPr>
       </w:pPr>
+      <w:proofErr w:type="spellStart"/>
       <w:r>
         <w:t>trading_strategy_jupyter_notebook.ipynb</w:t>
       </w:r>
+      <w:proofErr w:type="spellEnd"/>
     </w:p>
     <w:p>
       <w:r>
@@ -555,8 +557,13 @@
           <w:numId w:val="1"/>
         </w:numPr>
       </w:pPr>
-      <w:r>
-        <w:t xml:space="preserve">Backtest </w:t>
+      <w:proofErr w:type="spellStart"/>
+      <w:r>
+        <w:t>Backtest</w:t>
+      </w:r>
+      <w:proofErr w:type="spellEnd"/>
+      <w:r>
+        <w:t xml:space="preserve"> </w:t>
       </w:r>
       <w:r>
         <w:t>for Apr to June’ 22</w:t>
@@ -572,26 +579,44 @@
         <w:pStyle w:val="ListParagraph"/>
       </w:pPr>
       <w:r>
-        <w:t xml:space="preserve">The backtest for </w:t>
-      </w:r>
-      <w:r>
-        <w:t>Apr to June’ 22</w:t>
-      </w:r>
-      <w:r>
-        <w:t xml:space="preserve"> was run with 288 unique hyperparam combinations</w:t>
-      </w:r>
-    </w:p>
-    <w:p>
-      <w:pPr>
-        <w:pStyle w:val="ListParagraph"/>
-      </w:pPr>
-    </w:p>
-    <w:p>
-      <w:pPr>
-        <w:pStyle w:val="ListParagraph"/>
-      </w:pPr>
-      <w:r>
-        <w:t xml:space="preserve">Best return per unit risk achieved in the following config of hyperparams  </w:t>
+        <w:t xml:space="preserve">The </w:t>
+      </w:r>
+      <w:proofErr w:type="spellStart"/>
+      <w:r>
+        <w:t>backtest</w:t>
+      </w:r>
+      <w:proofErr w:type="spellEnd"/>
+      <w:r>
+        <w:t xml:space="preserve"> for Apr to June’ 22 was run with 288 unique </w:t>
+      </w:r>
+      <w:proofErr w:type="spellStart"/>
+      <w:r>
+        <w:t>hyperparam</w:t>
+      </w:r>
+      <w:proofErr w:type="spellEnd"/>
+      <w:r>
+        <w:t xml:space="preserve"> combinations</w:t>
+      </w:r>
+    </w:p>
+    <w:p>
+      <w:pPr>
+        <w:pStyle w:val="ListParagraph"/>
+      </w:pPr>
+    </w:p>
+    <w:p>
+      <w:pPr>
+        <w:pStyle w:val="ListParagraph"/>
+      </w:pPr>
+      <w:r>
+        <w:t xml:space="preserve">Best return per unit risk achieved in the following config of </w:t>
+      </w:r>
+      <w:proofErr w:type="spellStart"/>
+      <w:r>
+        <w:t>hyperparams</w:t>
+      </w:r>
+      <w:proofErr w:type="spellEnd"/>
+      <w:r>
+        <w:t xml:space="preserve">  </w:t>
       </w:r>
     </w:p>
     <w:p>
@@ -624,9 +649,11 @@
             <w:pPr>
               <w:pStyle w:val="ListParagraph"/>
             </w:pPr>
+            <w:proofErr w:type="spellStart"/>
             <w:r>
               <w:t>long_ma_type</w:t>
             </w:r>
+            <w:proofErr w:type="spellEnd"/>
           </w:p>
         </w:tc>
         <w:tc>
@@ -639,9 +666,11 @@
             <w:pPr>
               <w:pStyle w:val="ListParagraph"/>
             </w:pPr>
+            <w:proofErr w:type="spellStart"/>
             <w:r>
               <w:t>sma</w:t>
             </w:r>
+            <w:proofErr w:type="spellEnd"/>
           </w:p>
         </w:tc>
       </w:tr>
@@ -659,9 +688,11 @@
             <w:pPr>
               <w:pStyle w:val="ListParagraph"/>
             </w:pPr>
+            <w:proofErr w:type="spellStart"/>
             <w:r>
               <w:t>short_ma_type</w:t>
             </w:r>
+            <w:proofErr w:type="spellEnd"/>
           </w:p>
         </w:tc>
         <w:tc>
@@ -674,9 +705,11 @@
             <w:pPr>
               <w:pStyle w:val="ListParagraph"/>
             </w:pPr>
+            <w:proofErr w:type="spellStart"/>
             <w:r>
               <w:t>sma</w:t>
             </w:r>
+            <w:proofErr w:type="spellEnd"/>
           </w:p>
         </w:tc>
       </w:tr>
@@ -694,9 +727,11 @@
             <w:pPr>
               <w:pStyle w:val="ListParagraph"/>
             </w:pPr>
+            <w:proofErr w:type="spellStart"/>
             <w:r>
               <w:t>long_window</w:t>
             </w:r>
+            <w:proofErr w:type="spellEnd"/>
           </w:p>
         </w:tc>
         <w:tc>
@@ -729,9 +764,11 @@
             <w:pPr>
               <w:pStyle w:val="ListParagraph"/>
             </w:pPr>
+            <w:proofErr w:type="spellStart"/>
             <w:r>
               <w:t>long_to_short_ratio</w:t>
             </w:r>
+            <w:proofErr w:type="spellEnd"/>
           </w:p>
         </w:tc>
         <w:tc>
@@ -764,9 +801,11 @@
             <w:pPr>
               <w:pStyle w:val="ListParagraph"/>
             </w:pPr>
+            <w:proofErr w:type="spellStart"/>
             <w:r>
               <w:t>rsi_bounds</w:t>
             </w:r>
+            <w:proofErr w:type="spellEnd"/>
           </w:p>
         </w:tc>
         <w:tc>
@@ -799,9 +838,11 @@
             <w:pPr>
               <w:pStyle w:val="ListParagraph"/>
             </w:pPr>
+            <w:proofErr w:type="spellStart"/>
             <w:r>
               <w:t>z_score_centre</w:t>
             </w:r>
+            <w:proofErr w:type="spellEnd"/>
           </w:p>
         </w:tc>
         <w:tc>
@@ -834,9 +875,11 @@
             <w:pPr>
               <w:pStyle w:val="ListParagraph"/>
             </w:pPr>
+            <w:proofErr w:type="spellStart"/>
             <w:r>
               <w:t>total_return_percent</w:t>
             </w:r>
+            <w:proofErr w:type="spellEnd"/>
           </w:p>
         </w:tc>
         <w:tc>
@@ -904,9 +947,11 @@
             <w:pPr>
               <w:pStyle w:val="ListParagraph"/>
             </w:pPr>
+            <w:proofErr w:type="spellStart"/>
             <w:r>
               <w:t>max_drawdown</w:t>
             </w:r>
+            <w:proofErr w:type="spellEnd"/>
           </w:p>
         </w:tc>
         <w:tc>
@@ -939,9 +984,11 @@
             <w:pPr>
               <w:pStyle w:val="ListParagraph"/>
             </w:pPr>
+            <w:proofErr w:type="spellStart"/>
             <w:r>
               <w:t>return_per_unit_risk</w:t>
             </w:r>
+            <w:proofErr w:type="spellEnd"/>
           </w:p>
         </w:tc>
         <w:tc>
@@ -990,9 +1037,16 @@
           <w:ilvl w:val="1"/>
           <w:numId w:val="1"/>
         </w:numPr>
-      </w:pPr>
-      <w:r>
-        <w:t>For each value of each hyperparameter, mean value(across all iterations using that value – See Pivot Tabe Tab in Final Results.xlsx) of risk per unit return is calculated</w:t>
+        <w:spacing w:line="256" w:lineRule="auto"/>
+      </w:pPr>
+      <w:r>
+        <w:t>For each value of each hyperparameter, mean value(across all iterations using that value – See Pivot Tab</w:t>
+      </w:r>
+      <w:r>
+        <w:t>l</w:t>
+      </w:r>
+      <w:r>
+        <w:t>e Tab in Final Results.xlsx) of risk per unit return is calculated</w:t>
       </w:r>
     </w:p>
     <w:p>
@@ -1002,9 +1056,34 @@
           <w:ilvl w:val="1"/>
           <w:numId w:val="1"/>
         </w:numPr>
-      </w:pPr>
-      <w:r>
-        <w:t xml:space="preserve">Values that have the highest mean risk_per_unit_return </w:t>
+        <w:spacing w:line="256" w:lineRule="auto"/>
+      </w:pPr>
+      <w:r>
+        <w:t xml:space="preserve">Combinations of values of hyperparameters that have the highest mean </w:t>
+      </w:r>
+      <w:proofErr w:type="spellStart"/>
+      <w:r>
+        <w:t>risk_per_unit_return</w:t>
+      </w:r>
+      <w:proofErr w:type="spellEnd"/>
+      <w:r>
+        <w:t xml:space="preserve"> in the first </w:t>
+      </w:r>
+      <w:proofErr w:type="spellStart"/>
+      <w:r>
+        <w:t>backtest</w:t>
+      </w:r>
+      <w:proofErr w:type="spellEnd"/>
+      <w:r>
+        <w:t xml:space="preserve"> give the highest returns in the second back test(all 288 combinations were run for the second </w:t>
+      </w:r>
+      <w:proofErr w:type="spellStart"/>
+      <w:r>
+        <w:t>backtest</w:t>
+      </w:r>
+      <w:proofErr w:type="spellEnd"/>
+      <w:r>
+        <w:t xml:space="preserve"> as well for comparison) as well.</w:t>
       </w:r>
     </w:p>
     <w:sectPr>
@@ -1294,6 +1373,36 @@
   </w:num>
   <w:num w:numId="3">
     <w:abstractNumId w:val="0"/>
+  </w:num>
+  <w:num w:numId="4">
+    <w:abstractNumId w:val="2"/>
+    <w:lvlOverride w:ilvl="0">
+      <w:startOverride w:val="1"/>
+    </w:lvlOverride>
+    <w:lvlOverride w:ilvl="1">
+      <w:startOverride w:val="1"/>
+    </w:lvlOverride>
+    <w:lvlOverride w:ilvl="2">
+      <w:startOverride w:val="1"/>
+    </w:lvlOverride>
+    <w:lvlOverride w:ilvl="3">
+      <w:startOverride w:val="1"/>
+    </w:lvlOverride>
+    <w:lvlOverride w:ilvl="4">
+      <w:startOverride w:val="1"/>
+    </w:lvlOverride>
+    <w:lvlOverride w:ilvl="5">
+      <w:startOverride w:val="1"/>
+    </w:lvlOverride>
+    <w:lvlOverride w:ilvl="6">
+      <w:startOverride w:val="1"/>
+    </w:lvlOverride>
+    <w:lvlOverride w:ilvl="7">
+      <w:startOverride w:val="1"/>
+    </w:lvlOverride>
+    <w:lvlOverride w:ilvl="8">
+      <w:startOverride w:val="1"/>
+    </w:lvlOverride>
   </w:num>
 </w:numbering>
 </file>

--- a/readme.docx
+++ b/readme.docx
@@ -22,8 +22,9 @@
         <w:pStyle w:val="ListParagraph"/>
         <w:numPr>
           <w:ilvl w:val="0"/>
-          <w:numId w:val="3"/>
-        </w:numPr>
+          <w:numId w:val="5"/>
+        </w:numPr>
+        <w:spacing w:line="256" w:lineRule="auto"/>
       </w:pPr>
       <w:r>
         <w:t>trading_strategy_backtest.py</w:t>
@@ -34,8 +35,9 @@
         <w:pStyle w:val="ListParagraph"/>
         <w:numPr>
           <w:ilvl w:val="0"/>
-          <w:numId w:val="3"/>
-        </w:numPr>
+          <w:numId w:val="5"/>
+        </w:numPr>
+        <w:spacing w:line="256" w:lineRule="auto"/>
       </w:pPr>
       <w:proofErr w:type="spellStart"/>
       <w:r>
@@ -53,8 +55,9 @@
         <w:pStyle w:val="ListParagraph"/>
         <w:numPr>
           <w:ilvl w:val="0"/>
-          <w:numId w:val="1"/>
-        </w:numPr>
+          <w:numId w:val="4"/>
+        </w:numPr>
+        <w:spacing w:line="256" w:lineRule="auto"/>
       </w:pPr>
       <w:r>
         <w:t>Assumptions</w:t>
@@ -109,8 +112,9 @@
         <w:pStyle w:val="ListParagraph"/>
         <w:numPr>
           <w:ilvl w:val="0"/>
-          <w:numId w:val="1"/>
-        </w:numPr>
+          <w:numId w:val="4"/>
+        </w:numPr>
+        <w:spacing w:line="256" w:lineRule="auto"/>
       </w:pPr>
       <w:r>
         <w:t>Number of Stocks</w:t>
@@ -126,31 +130,7 @@
         <w:pStyle w:val="ListParagraph"/>
       </w:pPr>
       <w:r>
-        <w:t xml:space="preserve">486 stocks out of the 500 constituents(as of 2021-01-01) of CSI 500 have been used as complete data for 14 stocks was unavailable for the given time period </w:t>
-      </w:r>
-      <w:r>
-        <w:t>2022-0</w:t>
-      </w:r>
-      <w:r>
-        <w:t>3</w:t>
-      </w:r>
-      <w:r>
-        <w:t>-</w:t>
-      </w:r>
-      <w:r>
-        <w:t>15</w:t>
-      </w:r>
-      <w:r>
-        <w:t xml:space="preserve"> to 2022-07-31</w:t>
-      </w:r>
-      <w:r>
-        <w:t xml:space="preserve">(taken 15 extra days before </w:t>
-      </w:r>
-      <w:r>
-        <w:t>2022-04-01 to</w:t>
-      </w:r>
-      <w:r>
-        <w:t xml:space="preserve"> calculate)</w:t>
+        <w:t>486 stocks out of the 500 constituents(as of 2021-01-01) of CSI 500 have been used as complete data for 14 stocks was unavailable for the given time period 2022-03-15 to 2022-07-31(taken 15 extra days before 2022-04-01 to calculate indicators)</w:t>
       </w:r>
     </w:p>
     <w:p>
@@ -163,8 +143,9 @@
         <w:pStyle w:val="ListParagraph"/>
         <w:numPr>
           <w:ilvl w:val="0"/>
-          <w:numId w:val="1"/>
-        </w:numPr>
+          <w:numId w:val="4"/>
+        </w:numPr>
+        <w:spacing w:line="256" w:lineRule="auto"/>
       </w:pPr>
       <w:r>
         <w:t>Features Used</w:t>
@@ -175,8 +156,9 @@
         <w:pStyle w:val="ListParagraph"/>
         <w:numPr>
           <w:ilvl w:val="1"/>
-          <w:numId w:val="1"/>
-        </w:numPr>
+          <w:numId w:val="4"/>
+        </w:numPr>
+        <w:spacing w:line="256" w:lineRule="auto"/>
       </w:pPr>
       <w:r>
         <w:t>Moving Averages</w:t>
@@ -188,10 +170,7 @@
         <w:ind w:left="1440"/>
       </w:pPr>
       <w:r>
-        <w:t>Two moving averages are being used, one with a longer lookback period than the other.</w:t>
-      </w:r>
-      <w:r>
-        <w:t xml:space="preserve"> Both MAs can either be EMA or SMA. When the MA with shorter lookback period goes below the other MA, it is considered as a buy signal.</w:t>
+        <w:t>Two moving averages are being used, one with a longer lookback period than the other. Both MAs can either be EMA or SMA. When the MA with shorter lookback period goes below the other MA, it is considered as a buy signal.</w:t>
       </w:r>
     </w:p>
     <w:p>
@@ -199,8 +178,9 @@
         <w:pStyle w:val="ListParagraph"/>
         <w:numPr>
           <w:ilvl w:val="1"/>
-          <w:numId w:val="1"/>
-        </w:numPr>
+          <w:numId w:val="4"/>
+        </w:numPr>
+        <w:spacing w:line="256" w:lineRule="auto"/>
       </w:pPr>
       <w:r>
         <w:t>RSI</w:t>
@@ -212,10 +192,7 @@
         <w:ind w:left="1440"/>
       </w:pPr>
       <w:r>
-        <w:t xml:space="preserve">The </w:t>
-      </w:r>
-      <w:r>
-        <w:t>lookback period used for RSI is same as that of the shorter moving average. RSI is used to ascertain a sideways market(Mean Reversion tends to perform better in a sideways market)</w:t>
+        <w:t>The lookback period used for RSI is same as that of the shorter moving average. RSI is used to ascertain a sideways market(Mean Reversion tends to perform better in a sideways market)</w:t>
       </w:r>
     </w:p>
     <w:p>
@@ -223,8 +200,9 @@
         <w:pStyle w:val="ListParagraph"/>
         <w:numPr>
           <w:ilvl w:val="1"/>
-          <w:numId w:val="1"/>
-        </w:numPr>
+          <w:numId w:val="4"/>
+        </w:numPr>
+        <w:spacing w:line="256" w:lineRule="auto"/>
       </w:pPr>
       <w:r>
         <w:t>Z-Score</w:t>
@@ -244,17 +222,12 @@
         <w:pStyle w:val="ListParagraph"/>
         <w:numPr>
           <w:ilvl w:val="3"/>
-          <w:numId w:val="1"/>
-        </w:numPr>
-      </w:pPr>
-      <w:r>
-        <w:t>When the Z-Score is between 0 to -1(or 0 to -0.75), we buy 1</w:t>
-      </w:r>
-      <w:r>
-        <w:t>-</w:t>
-      </w:r>
-      <w:r>
-        <w:t>unit weight of that stock</w:t>
+          <w:numId w:val="4"/>
+        </w:numPr>
+        <w:spacing w:line="256" w:lineRule="auto"/>
+      </w:pPr>
+      <w:r>
+        <w:t>When the Z-Score is between 0 to -1(or 0 to -0.75), we buy 1-unit weight of that stock</w:t>
       </w:r>
     </w:p>
     <w:p>
@@ -262,17 +235,12 @@
         <w:pStyle w:val="ListParagraph"/>
         <w:numPr>
           <w:ilvl w:val="3"/>
-          <w:numId w:val="1"/>
-        </w:numPr>
-      </w:pPr>
-      <w:r>
-        <w:t xml:space="preserve">When the Z-Score is between -1 to -2(or -0.75 to -1.5), we buy </w:t>
-      </w:r>
-      <w:r>
-        <w:t>2-unit</w:t>
-      </w:r>
-      <w:r>
-        <w:t xml:space="preserve"> weight of that stock.</w:t>
+          <w:numId w:val="4"/>
+        </w:numPr>
+        <w:spacing w:line="256" w:lineRule="auto"/>
+      </w:pPr>
+      <w:r>
+        <w:t>When the Z-Score is between -1 to -2(or -0.75 to -1.5), we buy 2-unit weight of that stock.</w:t>
       </w:r>
     </w:p>
     <w:p>
@@ -280,8 +248,9 @@
         <w:pStyle w:val="ListParagraph"/>
         <w:numPr>
           <w:ilvl w:val="3"/>
-          <w:numId w:val="1"/>
-        </w:numPr>
+          <w:numId w:val="4"/>
+        </w:numPr>
+        <w:spacing w:line="256" w:lineRule="auto"/>
       </w:pPr>
       <w:r>
         <w:t>When the Z-Score is between above 0 or below to -2( or-1.5), we do not buy:</w:t>
@@ -292,8 +261,9 @@
         <w:pStyle w:val="ListParagraph"/>
         <w:numPr>
           <w:ilvl w:val="4"/>
-          <w:numId w:val="1"/>
-        </w:numPr>
+          <w:numId w:val="4"/>
+        </w:numPr>
+        <w:spacing w:line="256" w:lineRule="auto"/>
       </w:pPr>
       <w:r>
         <w:t>Above 0: We have a long only strategy</w:t>
@@ -304,8 +274,9 @@
         <w:pStyle w:val="ListParagraph"/>
         <w:numPr>
           <w:ilvl w:val="4"/>
-          <w:numId w:val="1"/>
-        </w:numPr>
+          <w:numId w:val="4"/>
+        </w:numPr>
+        <w:spacing w:line="256" w:lineRule="auto"/>
       </w:pPr>
       <w:r>
         <w:t>Below 2(or 1.5): Stop Loss</w:t>
@@ -316,8 +287,9 @@
         <w:pStyle w:val="ListParagraph"/>
         <w:numPr>
           <w:ilvl w:val="0"/>
-          <w:numId w:val="1"/>
-        </w:numPr>
+          <w:numId w:val="4"/>
+        </w:numPr>
+        <w:spacing w:line="256" w:lineRule="auto"/>
       </w:pPr>
       <w:r>
         <w:lastRenderedPageBreak/>
@@ -329,14 +301,12 @@
         <w:pStyle w:val="ListParagraph"/>
         <w:numPr>
           <w:ilvl w:val="1"/>
-          <w:numId w:val="1"/>
-        </w:numPr>
-      </w:pPr>
-      <w:r>
-        <w:t>Type of moving average</w:t>
-      </w:r>
-      <w:r>
-        <w:t>s: SMA or EMA</w:t>
+          <w:numId w:val="4"/>
+        </w:numPr>
+        <w:spacing w:line="256" w:lineRule="auto"/>
+      </w:pPr>
+      <w:r>
+        <w:t>Type of moving averages: SMA or EMA</w:t>
       </w:r>
     </w:p>
     <w:p>
@@ -344,14 +314,12 @@
         <w:pStyle w:val="ListParagraph"/>
         <w:numPr>
           <w:ilvl w:val="1"/>
-          <w:numId w:val="1"/>
-        </w:numPr>
-      </w:pPr>
-      <w:r>
-        <w:t>Lookback periods for SMA and EMA</w:t>
-      </w:r>
-      <w:r>
-        <w:t xml:space="preserve">: </w:t>
+          <w:numId w:val="4"/>
+        </w:numPr>
+        <w:spacing w:line="256" w:lineRule="auto"/>
+      </w:pPr>
+      <w:r>
+        <w:t xml:space="preserve">Lookback periods for SMA and EMA: </w:t>
       </w:r>
     </w:p>
     <w:p>
@@ -368,14 +336,12 @@
         <w:pStyle w:val="ListParagraph"/>
         <w:numPr>
           <w:ilvl w:val="2"/>
-          <w:numId w:val="1"/>
-        </w:numPr>
-      </w:pPr>
-      <w:r>
-        <w:t xml:space="preserve">The LBP for Long MA can be any of </w:t>
-      </w:r>
-      <w:r>
-        <w:t>[60, 72, 84, 96]</w:t>
+          <w:numId w:val="4"/>
+        </w:numPr>
+        <w:spacing w:line="256" w:lineRule="auto"/>
+      </w:pPr>
+      <w:r>
+        <w:t>The LBP for Long MA can be any of [60, 72, 84, 96]</w:t>
       </w:r>
     </w:p>
     <w:p>
@@ -383,14 +349,12 @@
         <w:pStyle w:val="ListParagraph"/>
         <w:numPr>
           <w:ilvl w:val="2"/>
-          <w:numId w:val="1"/>
-        </w:numPr>
-      </w:pPr>
-      <w:r>
-        <w:t xml:space="preserve">The LBP of Short MA is LBP(Long MA)/factor where factor can be any of </w:t>
-      </w:r>
-      <w:r>
-        <w:t>[2, 3, 4]</w:t>
+          <w:numId w:val="4"/>
+        </w:numPr>
+        <w:spacing w:line="256" w:lineRule="auto"/>
+      </w:pPr>
+      <w:r>
+        <w:t>The LBP of Short MA is LBP(Long MA)/factor where factor can be any of [2, 3, 4]</w:t>
       </w:r>
     </w:p>
     <w:p>
@@ -398,32 +362,12 @@
         <w:pStyle w:val="ListParagraph"/>
         <w:numPr>
           <w:ilvl w:val="1"/>
-          <w:numId w:val="1"/>
-        </w:numPr>
-      </w:pPr>
-      <w:r>
-        <w:t xml:space="preserve">The Z-Score can be </w:t>
-      </w:r>
-      <w:r>
-        <w:t>centred</w:t>
-      </w:r>
-      <w:r>
-        <w:t xml:space="preserve"> at any of </w:t>
-      </w:r>
-      <w:r>
-        <w:t>[</w:t>
-      </w:r>
-      <w:r>
-        <w:t>-</w:t>
-      </w:r>
-      <w:r>
-        <w:t>1,</w:t>
-      </w:r>
-      <w:r>
-        <w:t>-</w:t>
-      </w:r>
-      <w:r>
-        <w:t xml:space="preserve"> 0.75]</w:t>
+          <w:numId w:val="4"/>
+        </w:numPr>
+        <w:spacing w:line="256" w:lineRule="auto"/>
+      </w:pPr>
+      <w:r>
+        <w:t>The Z-Score can be centred at any of [-1,- 0.75]</w:t>
       </w:r>
     </w:p>
     <w:p>
@@ -431,14 +375,12 @@
         <w:pStyle w:val="ListParagraph"/>
         <w:numPr>
           <w:ilvl w:val="1"/>
-          <w:numId w:val="1"/>
-        </w:numPr>
-      </w:pPr>
-      <w:r>
-        <w:t xml:space="preserve">RSI can be bound in any of </w:t>
-      </w:r>
-      <w:r>
-        <w:t>[(20, 80), (30, 70), (40, 60)]</w:t>
+          <w:numId w:val="4"/>
+        </w:numPr>
+        <w:spacing w:line="256" w:lineRule="auto"/>
+      </w:pPr>
+      <w:r>
+        <w:t>RSI can be bound in any of [(20, 80), (30, 70), (40, 60)]</w:t>
       </w:r>
     </w:p>
     <w:p>
@@ -446,8 +388,9 @@
         <w:pStyle w:val="ListParagraph"/>
         <w:numPr>
           <w:ilvl w:val="0"/>
-          <w:numId w:val="1"/>
-        </w:numPr>
+          <w:numId w:val="4"/>
+        </w:numPr>
+        <w:spacing w:line="256" w:lineRule="auto"/>
       </w:pPr>
       <w:r>
         <w:t>Benchmark Performance</w:t>
@@ -458,8 +401,9 @@
         <w:pStyle w:val="ListParagraph"/>
         <w:numPr>
           <w:ilvl w:val="1"/>
-          <w:numId w:val="1"/>
-        </w:numPr>
+          <w:numId w:val="4"/>
+        </w:numPr>
+        <w:spacing w:line="256" w:lineRule="auto"/>
       </w:pPr>
       <w:r>
         <w:t>The benchmark gives the following returns</w:t>
@@ -470,8 +414,9 @@
         <w:pStyle w:val="ListParagraph"/>
         <w:numPr>
           <w:ilvl w:val="2"/>
-          <w:numId w:val="1"/>
-        </w:numPr>
+          <w:numId w:val="4"/>
+        </w:numPr>
+        <w:spacing w:line="256" w:lineRule="auto"/>
       </w:pPr>
       <w:r>
         <w:t>Apr to June’ 22: 3.2%</w:t>
@@ -482,8 +427,9 @@
         <w:pStyle w:val="ListParagraph"/>
         <w:numPr>
           <w:ilvl w:val="2"/>
-          <w:numId w:val="1"/>
-        </w:numPr>
+          <w:numId w:val="4"/>
+        </w:numPr>
+        <w:spacing w:line="256" w:lineRule="auto"/>
       </w:pPr>
       <w:r>
         <w:t>July ’22: -1.4%</w:t>
@@ -494,8 +440,9 @@
         <w:pStyle w:val="ListParagraph"/>
         <w:numPr>
           <w:ilvl w:val="0"/>
-          <w:numId w:val="1"/>
-        </w:numPr>
+          <w:numId w:val="4"/>
+        </w:numPr>
+        <w:spacing w:line="256" w:lineRule="auto"/>
       </w:pPr>
       <w:r>
         <w:t>Metrics</w:t>
@@ -506,8 +453,9 @@
         <w:pStyle w:val="ListParagraph"/>
         <w:numPr>
           <w:ilvl w:val="1"/>
-          <w:numId w:val="1"/>
-        </w:numPr>
+          <w:numId w:val="4"/>
+        </w:numPr>
+        <w:spacing w:line="256" w:lineRule="auto"/>
       </w:pPr>
       <w:r>
         <w:t xml:space="preserve">Total Return </w:t>
@@ -518,8 +466,9 @@
         <w:pStyle w:val="ListParagraph"/>
         <w:numPr>
           <w:ilvl w:val="1"/>
-          <w:numId w:val="1"/>
-        </w:numPr>
+          <w:numId w:val="4"/>
+        </w:numPr>
+        <w:spacing w:line="256" w:lineRule="auto"/>
       </w:pPr>
       <w:r>
         <w:t>Volatility</w:t>
@@ -530,8 +479,9 @@
         <w:pStyle w:val="ListParagraph"/>
         <w:numPr>
           <w:ilvl w:val="1"/>
-          <w:numId w:val="1"/>
-        </w:numPr>
+          <w:numId w:val="4"/>
+        </w:numPr>
+        <w:spacing w:line="256" w:lineRule="auto"/>
       </w:pPr>
       <w:r>
         <w:t xml:space="preserve">Max Drawdown </w:t>
@@ -542,8 +492,9 @@
         <w:pStyle w:val="ListParagraph"/>
         <w:numPr>
           <w:ilvl w:val="1"/>
-          <w:numId w:val="1"/>
-        </w:numPr>
+          <w:numId w:val="4"/>
+        </w:numPr>
+        <w:spacing w:line="256" w:lineRule="auto"/>
       </w:pPr>
       <w:r>
         <w:t>Return per unit Risk = Total Return / Volatility</w:t>
@@ -554,8 +505,9 @@
         <w:pStyle w:val="ListParagraph"/>
         <w:numPr>
           <w:ilvl w:val="0"/>
-          <w:numId w:val="1"/>
-        </w:numPr>
+          <w:numId w:val="4"/>
+        </w:numPr>
+        <w:spacing w:line="256" w:lineRule="auto"/>
       </w:pPr>
       <w:proofErr w:type="spellStart"/>
       <w:r>
@@ -563,10 +515,7 @@
       </w:r>
       <w:proofErr w:type="spellEnd"/>
       <w:r>
-        <w:t xml:space="preserve"> </w:t>
-      </w:r>
-      <w:r>
-        <w:t>for Apr to June’ 22</w:t>
+        <w:t xml:space="preserve"> for Apr to June’ 22</w:t>
       </w:r>
     </w:p>
     <w:p>
@@ -587,36 +536,20 @@
       </w:r>
       <w:proofErr w:type="spellEnd"/>
       <w:r>
-        <w:t xml:space="preserve"> for Apr to June’ 22 was run with 288 unique </w:t>
-      </w:r>
-      <w:proofErr w:type="spellStart"/>
-      <w:r>
-        <w:t>hyperparam</w:t>
-      </w:r>
-      <w:proofErr w:type="spellEnd"/>
-      <w:r>
-        <w:t xml:space="preserve"> combinations</w:t>
-      </w:r>
-    </w:p>
-    <w:p>
-      <w:pPr>
-        <w:pStyle w:val="ListParagraph"/>
-      </w:pPr>
-    </w:p>
-    <w:p>
-      <w:pPr>
-        <w:pStyle w:val="ListParagraph"/>
-      </w:pPr>
-      <w:r>
-        <w:t xml:space="preserve">Best return per unit risk achieved in the following config of </w:t>
-      </w:r>
-      <w:proofErr w:type="spellStart"/>
-      <w:r>
-        <w:t>hyperparams</w:t>
-      </w:r>
-      <w:proofErr w:type="spellEnd"/>
-      <w:r>
-        <w:t xml:space="preserve">  </w:t>
+        <w:t xml:space="preserve"> for Apr to June’ 22 was run with 288 unique hyperparameter combinations</w:t>
+      </w:r>
+    </w:p>
+    <w:p>
+      <w:pPr>
+        <w:pStyle w:val="ListParagraph"/>
+      </w:pPr>
+    </w:p>
+    <w:p>
+      <w:pPr>
+        <w:pStyle w:val="ListParagraph"/>
+      </w:pPr>
+      <w:r>
+        <w:t xml:space="preserve">Best return per unit risk achieved in the following config of hyperparameters  </w:t>
       </w:r>
     </w:p>
     <w:p>
@@ -642,12 +575,19 @@
         <w:tc>
           <w:tcPr>
             <w:tcW w:w="2836" w:type="dxa"/>
+            <w:tcBorders>
+              <w:top w:val="single" w:sz="4" w:space="0" w:color="auto"/>
+              <w:left w:val="single" w:sz="4" w:space="0" w:color="auto"/>
+              <w:bottom w:val="single" w:sz="4" w:space="0" w:color="auto"/>
+              <w:right w:val="single" w:sz="4" w:space="0" w:color="auto"/>
+            </w:tcBorders>
             <w:noWrap/>
             <w:hideMark/>
           </w:tcPr>
           <w:p>
             <w:pPr>
               <w:pStyle w:val="ListParagraph"/>
+              <w:spacing w:line="240" w:lineRule="auto"/>
             </w:pPr>
             <w:proofErr w:type="spellStart"/>
             <w:r>
@@ -659,12 +599,19 @@
         <w:tc>
           <w:tcPr>
             <w:tcW w:w="1773" w:type="dxa"/>
+            <w:tcBorders>
+              <w:top w:val="single" w:sz="4" w:space="0" w:color="auto"/>
+              <w:left w:val="single" w:sz="4" w:space="0" w:color="auto"/>
+              <w:bottom w:val="single" w:sz="4" w:space="0" w:color="auto"/>
+              <w:right w:val="single" w:sz="4" w:space="0" w:color="auto"/>
+            </w:tcBorders>
             <w:noWrap/>
             <w:hideMark/>
           </w:tcPr>
           <w:p>
             <w:pPr>
               <w:pStyle w:val="ListParagraph"/>
+              <w:spacing w:line="240" w:lineRule="auto"/>
             </w:pPr>
             <w:proofErr w:type="spellStart"/>
             <w:r>
@@ -681,12 +628,19 @@
         <w:tc>
           <w:tcPr>
             <w:tcW w:w="2836" w:type="dxa"/>
+            <w:tcBorders>
+              <w:top w:val="single" w:sz="4" w:space="0" w:color="auto"/>
+              <w:left w:val="single" w:sz="4" w:space="0" w:color="auto"/>
+              <w:bottom w:val="single" w:sz="4" w:space="0" w:color="auto"/>
+              <w:right w:val="single" w:sz="4" w:space="0" w:color="auto"/>
+            </w:tcBorders>
             <w:noWrap/>
             <w:hideMark/>
           </w:tcPr>
           <w:p>
             <w:pPr>
               <w:pStyle w:val="ListParagraph"/>
+              <w:spacing w:line="240" w:lineRule="auto"/>
             </w:pPr>
             <w:proofErr w:type="spellStart"/>
             <w:r>
@@ -698,12 +652,19 @@
         <w:tc>
           <w:tcPr>
             <w:tcW w:w="1773" w:type="dxa"/>
+            <w:tcBorders>
+              <w:top w:val="single" w:sz="4" w:space="0" w:color="auto"/>
+              <w:left w:val="single" w:sz="4" w:space="0" w:color="auto"/>
+              <w:bottom w:val="single" w:sz="4" w:space="0" w:color="auto"/>
+              <w:right w:val="single" w:sz="4" w:space="0" w:color="auto"/>
+            </w:tcBorders>
             <w:noWrap/>
             <w:hideMark/>
           </w:tcPr>
           <w:p>
             <w:pPr>
               <w:pStyle w:val="ListParagraph"/>
+              <w:spacing w:line="240" w:lineRule="auto"/>
             </w:pPr>
             <w:proofErr w:type="spellStart"/>
             <w:r>
@@ -720,12 +681,19 @@
         <w:tc>
           <w:tcPr>
             <w:tcW w:w="2836" w:type="dxa"/>
+            <w:tcBorders>
+              <w:top w:val="single" w:sz="4" w:space="0" w:color="auto"/>
+              <w:left w:val="single" w:sz="4" w:space="0" w:color="auto"/>
+              <w:bottom w:val="single" w:sz="4" w:space="0" w:color="auto"/>
+              <w:right w:val="single" w:sz="4" w:space="0" w:color="auto"/>
+            </w:tcBorders>
             <w:noWrap/>
             <w:hideMark/>
           </w:tcPr>
           <w:p>
             <w:pPr>
               <w:pStyle w:val="ListParagraph"/>
+              <w:spacing w:line="240" w:lineRule="auto"/>
             </w:pPr>
             <w:proofErr w:type="spellStart"/>
             <w:r>
@@ -737,12 +705,19 @@
         <w:tc>
           <w:tcPr>
             <w:tcW w:w="1773" w:type="dxa"/>
+            <w:tcBorders>
+              <w:top w:val="single" w:sz="4" w:space="0" w:color="auto"/>
+              <w:left w:val="single" w:sz="4" w:space="0" w:color="auto"/>
+              <w:bottom w:val="single" w:sz="4" w:space="0" w:color="auto"/>
+              <w:right w:val="single" w:sz="4" w:space="0" w:color="auto"/>
+            </w:tcBorders>
             <w:noWrap/>
             <w:hideMark/>
           </w:tcPr>
           <w:p>
             <w:pPr>
               <w:pStyle w:val="ListParagraph"/>
+              <w:spacing w:line="240" w:lineRule="auto"/>
             </w:pPr>
             <w:r>
               <w:t>60</w:t>
@@ -757,12 +732,19 @@
         <w:tc>
           <w:tcPr>
             <w:tcW w:w="2836" w:type="dxa"/>
+            <w:tcBorders>
+              <w:top w:val="single" w:sz="4" w:space="0" w:color="auto"/>
+              <w:left w:val="single" w:sz="4" w:space="0" w:color="auto"/>
+              <w:bottom w:val="single" w:sz="4" w:space="0" w:color="auto"/>
+              <w:right w:val="single" w:sz="4" w:space="0" w:color="auto"/>
+            </w:tcBorders>
             <w:noWrap/>
             <w:hideMark/>
           </w:tcPr>
           <w:p>
             <w:pPr>
               <w:pStyle w:val="ListParagraph"/>
+              <w:spacing w:line="240" w:lineRule="auto"/>
             </w:pPr>
             <w:proofErr w:type="spellStart"/>
             <w:r>
@@ -774,12 +756,19 @@
         <w:tc>
           <w:tcPr>
             <w:tcW w:w="1773" w:type="dxa"/>
+            <w:tcBorders>
+              <w:top w:val="single" w:sz="4" w:space="0" w:color="auto"/>
+              <w:left w:val="single" w:sz="4" w:space="0" w:color="auto"/>
+              <w:bottom w:val="single" w:sz="4" w:space="0" w:color="auto"/>
+              <w:right w:val="single" w:sz="4" w:space="0" w:color="auto"/>
+            </w:tcBorders>
             <w:noWrap/>
             <w:hideMark/>
           </w:tcPr>
           <w:p>
             <w:pPr>
               <w:pStyle w:val="ListParagraph"/>
+              <w:spacing w:line="240" w:lineRule="auto"/>
             </w:pPr>
             <w:r>
               <w:t>4</w:t>
@@ -794,12 +783,19 @@
         <w:tc>
           <w:tcPr>
             <w:tcW w:w="2836" w:type="dxa"/>
+            <w:tcBorders>
+              <w:top w:val="single" w:sz="4" w:space="0" w:color="auto"/>
+              <w:left w:val="single" w:sz="4" w:space="0" w:color="auto"/>
+              <w:bottom w:val="single" w:sz="4" w:space="0" w:color="auto"/>
+              <w:right w:val="single" w:sz="4" w:space="0" w:color="auto"/>
+            </w:tcBorders>
             <w:noWrap/>
             <w:hideMark/>
           </w:tcPr>
           <w:p>
             <w:pPr>
               <w:pStyle w:val="ListParagraph"/>
+              <w:spacing w:line="240" w:lineRule="auto"/>
             </w:pPr>
             <w:proofErr w:type="spellStart"/>
             <w:r>
@@ -811,12 +807,19 @@
         <w:tc>
           <w:tcPr>
             <w:tcW w:w="1773" w:type="dxa"/>
+            <w:tcBorders>
+              <w:top w:val="single" w:sz="4" w:space="0" w:color="auto"/>
+              <w:left w:val="single" w:sz="4" w:space="0" w:color="auto"/>
+              <w:bottom w:val="single" w:sz="4" w:space="0" w:color="auto"/>
+              <w:right w:val="single" w:sz="4" w:space="0" w:color="auto"/>
+            </w:tcBorders>
             <w:noWrap/>
             <w:hideMark/>
           </w:tcPr>
           <w:p>
             <w:pPr>
               <w:pStyle w:val="ListParagraph"/>
+              <w:spacing w:line="240" w:lineRule="auto"/>
             </w:pPr>
             <w:r>
               <w:t>[40, 60]</w:t>
@@ -831,12 +834,19 @@
         <w:tc>
           <w:tcPr>
             <w:tcW w:w="2836" w:type="dxa"/>
+            <w:tcBorders>
+              <w:top w:val="single" w:sz="4" w:space="0" w:color="auto"/>
+              <w:left w:val="single" w:sz="4" w:space="0" w:color="auto"/>
+              <w:bottom w:val="single" w:sz="4" w:space="0" w:color="auto"/>
+              <w:right w:val="single" w:sz="4" w:space="0" w:color="auto"/>
+            </w:tcBorders>
             <w:noWrap/>
             <w:hideMark/>
           </w:tcPr>
           <w:p>
             <w:pPr>
               <w:pStyle w:val="ListParagraph"/>
+              <w:spacing w:line="240" w:lineRule="auto"/>
             </w:pPr>
             <w:proofErr w:type="spellStart"/>
             <w:r>
@@ -848,12 +858,19 @@
         <w:tc>
           <w:tcPr>
             <w:tcW w:w="1773" w:type="dxa"/>
+            <w:tcBorders>
+              <w:top w:val="single" w:sz="4" w:space="0" w:color="auto"/>
+              <w:left w:val="single" w:sz="4" w:space="0" w:color="auto"/>
+              <w:bottom w:val="single" w:sz="4" w:space="0" w:color="auto"/>
+              <w:right w:val="single" w:sz="4" w:space="0" w:color="auto"/>
+            </w:tcBorders>
             <w:noWrap/>
             <w:hideMark/>
           </w:tcPr>
           <w:p>
             <w:pPr>
               <w:pStyle w:val="ListParagraph"/>
+              <w:spacing w:line="240" w:lineRule="auto"/>
             </w:pPr>
             <w:r>
               <w:t>0.75</w:t>
@@ -868,12 +885,19 @@
         <w:tc>
           <w:tcPr>
             <w:tcW w:w="2836" w:type="dxa"/>
+            <w:tcBorders>
+              <w:top w:val="single" w:sz="4" w:space="0" w:color="auto"/>
+              <w:left w:val="single" w:sz="4" w:space="0" w:color="auto"/>
+              <w:bottom w:val="single" w:sz="4" w:space="0" w:color="auto"/>
+              <w:right w:val="single" w:sz="4" w:space="0" w:color="auto"/>
+            </w:tcBorders>
             <w:noWrap/>
             <w:hideMark/>
           </w:tcPr>
           <w:p>
             <w:pPr>
               <w:pStyle w:val="ListParagraph"/>
+              <w:spacing w:line="240" w:lineRule="auto"/>
             </w:pPr>
             <w:proofErr w:type="spellStart"/>
             <w:r>
@@ -885,12 +909,19 @@
         <w:tc>
           <w:tcPr>
             <w:tcW w:w="1773" w:type="dxa"/>
+            <w:tcBorders>
+              <w:top w:val="single" w:sz="4" w:space="0" w:color="auto"/>
+              <w:left w:val="single" w:sz="4" w:space="0" w:color="auto"/>
+              <w:bottom w:val="single" w:sz="4" w:space="0" w:color="auto"/>
+              <w:right w:val="single" w:sz="4" w:space="0" w:color="auto"/>
+            </w:tcBorders>
             <w:noWrap/>
             <w:hideMark/>
           </w:tcPr>
           <w:p>
             <w:pPr>
               <w:pStyle w:val="ListParagraph"/>
+              <w:spacing w:line="240" w:lineRule="auto"/>
             </w:pPr>
             <w:r>
               <w:t>10.20299</w:t>
@@ -905,12 +936,19 @@
         <w:tc>
           <w:tcPr>
             <w:tcW w:w="2836" w:type="dxa"/>
+            <w:tcBorders>
+              <w:top w:val="single" w:sz="4" w:space="0" w:color="auto"/>
+              <w:left w:val="single" w:sz="4" w:space="0" w:color="auto"/>
+              <w:bottom w:val="single" w:sz="4" w:space="0" w:color="auto"/>
+              <w:right w:val="single" w:sz="4" w:space="0" w:color="auto"/>
+            </w:tcBorders>
             <w:noWrap/>
             <w:hideMark/>
           </w:tcPr>
           <w:p>
             <w:pPr>
               <w:pStyle w:val="ListParagraph"/>
+              <w:spacing w:line="240" w:lineRule="auto"/>
             </w:pPr>
             <w:r>
               <w:t>volatility</w:t>
@@ -920,12 +958,19 @@
         <w:tc>
           <w:tcPr>
             <w:tcW w:w="1773" w:type="dxa"/>
+            <w:tcBorders>
+              <w:top w:val="single" w:sz="4" w:space="0" w:color="auto"/>
+              <w:left w:val="single" w:sz="4" w:space="0" w:color="auto"/>
+              <w:bottom w:val="single" w:sz="4" w:space="0" w:color="auto"/>
+              <w:right w:val="single" w:sz="4" w:space="0" w:color="auto"/>
+            </w:tcBorders>
             <w:noWrap/>
             <w:hideMark/>
           </w:tcPr>
           <w:p>
             <w:pPr>
               <w:pStyle w:val="ListParagraph"/>
+              <w:spacing w:line="240" w:lineRule="auto"/>
             </w:pPr>
             <w:r>
               <w:t>11.65736</w:t>
@@ -940,12 +985,19 @@
         <w:tc>
           <w:tcPr>
             <w:tcW w:w="2836" w:type="dxa"/>
+            <w:tcBorders>
+              <w:top w:val="single" w:sz="4" w:space="0" w:color="auto"/>
+              <w:left w:val="single" w:sz="4" w:space="0" w:color="auto"/>
+              <w:bottom w:val="single" w:sz="4" w:space="0" w:color="auto"/>
+              <w:right w:val="single" w:sz="4" w:space="0" w:color="auto"/>
+            </w:tcBorders>
             <w:noWrap/>
             <w:hideMark/>
           </w:tcPr>
           <w:p>
             <w:pPr>
               <w:pStyle w:val="ListParagraph"/>
+              <w:spacing w:line="240" w:lineRule="auto"/>
             </w:pPr>
             <w:proofErr w:type="spellStart"/>
             <w:r>
@@ -957,12 +1009,19 @@
         <w:tc>
           <w:tcPr>
             <w:tcW w:w="1773" w:type="dxa"/>
+            <w:tcBorders>
+              <w:top w:val="single" w:sz="4" w:space="0" w:color="auto"/>
+              <w:left w:val="single" w:sz="4" w:space="0" w:color="auto"/>
+              <w:bottom w:val="single" w:sz="4" w:space="0" w:color="auto"/>
+              <w:right w:val="single" w:sz="4" w:space="0" w:color="auto"/>
+            </w:tcBorders>
             <w:noWrap/>
             <w:hideMark/>
           </w:tcPr>
           <w:p>
             <w:pPr>
               <w:pStyle w:val="ListParagraph"/>
+              <w:spacing w:line="240" w:lineRule="auto"/>
             </w:pPr>
             <w:r>
               <w:t>-16.2812</w:t>
@@ -977,12 +1036,19 @@
         <w:tc>
           <w:tcPr>
             <w:tcW w:w="2836" w:type="dxa"/>
+            <w:tcBorders>
+              <w:top w:val="single" w:sz="4" w:space="0" w:color="auto"/>
+              <w:left w:val="single" w:sz="4" w:space="0" w:color="auto"/>
+              <w:bottom w:val="single" w:sz="4" w:space="0" w:color="auto"/>
+              <w:right w:val="single" w:sz="4" w:space="0" w:color="auto"/>
+            </w:tcBorders>
             <w:noWrap/>
             <w:hideMark/>
           </w:tcPr>
           <w:p>
             <w:pPr>
               <w:pStyle w:val="ListParagraph"/>
+              <w:spacing w:line="240" w:lineRule="auto"/>
             </w:pPr>
             <w:proofErr w:type="spellStart"/>
             <w:r>
@@ -994,12 +1060,19 @@
         <w:tc>
           <w:tcPr>
             <w:tcW w:w="1773" w:type="dxa"/>
+            <w:tcBorders>
+              <w:top w:val="single" w:sz="4" w:space="0" w:color="auto"/>
+              <w:left w:val="single" w:sz="4" w:space="0" w:color="auto"/>
+              <w:bottom w:val="single" w:sz="4" w:space="0" w:color="auto"/>
+              <w:right w:val="single" w:sz="4" w:space="0" w:color="auto"/>
+            </w:tcBorders>
             <w:noWrap/>
             <w:hideMark/>
           </w:tcPr>
           <w:p>
             <w:pPr>
               <w:pStyle w:val="ListParagraph"/>
+              <w:spacing w:line="240" w:lineRule="auto"/>
             </w:pPr>
             <w:r>
               <w:t>0.87524</w:t>
@@ -1023,8 +1096,9 @@
         <w:pStyle w:val="ListParagraph"/>
         <w:numPr>
           <w:ilvl w:val="0"/>
-          <w:numId w:val="1"/>
-        </w:numPr>
+          <w:numId w:val="4"/>
+        </w:numPr>
+        <w:spacing w:line="256" w:lineRule="auto"/>
       </w:pPr>
       <w:r>
         <w:t>Approach on improvement</w:t>
@@ -1035,18 +1109,12 @@
         <w:pStyle w:val="ListParagraph"/>
         <w:numPr>
           <w:ilvl w:val="1"/>
-          <w:numId w:val="1"/>
-        </w:numPr>
-        <w:spacing w:line="256" w:lineRule="auto"/>
-      </w:pPr>
-      <w:r>
-        <w:t>For each value of each hyperparameter, mean value(across all iterations using that value – See Pivot Tab</w:t>
-      </w:r>
-      <w:r>
-        <w:t>l</w:t>
-      </w:r>
-      <w:r>
-        <w:t>e Tab in Final Results.xlsx) of risk per unit return is calculated</w:t>
+          <w:numId w:val="4"/>
+        </w:numPr>
+        <w:spacing w:line="254" w:lineRule="auto"/>
+      </w:pPr>
+      <w:r>
+        <w:t>For each value of each hyperparameter, mean value(across all iterations using that value – See Pivot Table Tab in Final Results.xlsx) of risk per unit return is calculated</w:t>
       </w:r>
     </w:p>
     <w:p>
@@ -1054,9 +1122,9 @@
         <w:pStyle w:val="ListParagraph"/>
         <w:numPr>
           <w:ilvl w:val="1"/>
-          <w:numId w:val="1"/>
-        </w:numPr>
-        <w:spacing w:line="256" w:lineRule="auto"/>
+          <w:numId w:val="4"/>
+        </w:numPr>
+        <w:spacing w:line="254" w:lineRule="auto"/>
       </w:pPr>
       <w:r>
         <w:t xml:space="preserve">Combinations of values of hyperparameters that have the highest mean </w:t>
@@ -1075,7 +1143,7 @@
       </w:r>
       <w:proofErr w:type="spellEnd"/>
       <w:r>
-        <w:t xml:space="preserve"> give the highest returns in the second back test(all 288 combinations were run for the second </w:t>
+        <w:t xml:space="preserve"> give the highest risk per unit return in the second back test(all 288 combinations were run for the second </w:t>
       </w:r>
       <w:proofErr w:type="spellStart"/>
       <w:r>
@@ -1086,6 +1154,7 @@
         <w:t xml:space="preserve"> as well for comparison) as well.</w:t>
       </w:r>
     </w:p>
+    <w:p/>
     <w:sectPr>
       <w:pgSz w:w="11906" w:h="16838"/>
       <w:pgMar w:top="1440" w:right="1440" w:bottom="1440" w:left="1440" w:header="708" w:footer="708" w:gutter="0"/>
@@ -1376,6 +1445,36 @@
   </w:num>
   <w:num w:numId="4">
     <w:abstractNumId w:val="2"/>
+    <w:lvlOverride w:ilvl="0">
+      <w:startOverride w:val="1"/>
+    </w:lvlOverride>
+    <w:lvlOverride w:ilvl="1">
+      <w:startOverride w:val="1"/>
+    </w:lvlOverride>
+    <w:lvlOverride w:ilvl="2">
+      <w:startOverride w:val="1"/>
+    </w:lvlOverride>
+    <w:lvlOverride w:ilvl="3">
+      <w:startOverride w:val="1"/>
+    </w:lvlOverride>
+    <w:lvlOverride w:ilvl="4">
+      <w:startOverride w:val="1"/>
+    </w:lvlOverride>
+    <w:lvlOverride w:ilvl="5">
+      <w:startOverride w:val="1"/>
+    </w:lvlOverride>
+    <w:lvlOverride w:ilvl="6">
+      <w:startOverride w:val="1"/>
+    </w:lvlOverride>
+    <w:lvlOverride w:ilvl="7">
+      <w:startOverride w:val="1"/>
+    </w:lvlOverride>
+    <w:lvlOverride w:ilvl="8">
+      <w:startOverride w:val="1"/>
+    </w:lvlOverride>
+  </w:num>
+  <w:num w:numId="5">
+    <w:abstractNumId w:val="0"/>
     <w:lvlOverride w:ilvl="0">
       <w:startOverride w:val="1"/>
     </w:lvlOverride>
@@ -1805,6 +1904,10 @@
   <w:style w:type="paragraph" w:default="1" w:styleId="Normal">
     <w:name w:val="Normal"/>
     <w:qFormat/>
+    <w:rsid w:val="00467113"/>
+    <w:pPr>
+      <w:spacing w:line="256" w:lineRule="auto"/>
+    </w:pPr>
   </w:style>
   <w:style w:type="character" w:default="1" w:styleId="DefaultParagraphFont">
     <w:name w:val="Default Paragraph Font"/>
@@ -1840,6 +1943,7 @@
     <w:qFormat/>
     <w:rsid w:val="00C11791"/>
     <w:pPr>
+      <w:spacing w:line="259" w:lineRule="auto"/>
       <w:ind w:left="720"/>
       <w:contextualSpacing/>
     </w:pPr>
